--- a/Demo/Demo.docx
+++ b/Demo/Demo.docx
@@ -18,7 +18,16 @@
           <w:sz w:val="32"/>
           <w:szCs w:val="32"/>
         </w:rPr>
-        <w:t>During the Presentation:</w:t>
+        <w:t>Demo</w:t>
+      </w:r>
+      <w:r>
+        <w:rPr>
+          <w:b/>
+          <w:bCs/>
+          <w:sz w:val="32"/>
+          <w:szCs w:val="32"/>
+        </w:rPr>
+        <w:t>:</w:t>
       </w:r>
     </w:p>
     <w:p>
@@ -39,6 +48,1252 @@
           <w:szCs w:val="24"/>
         </w:rPr>
         <w:t>Walk the class through installing Node.js</w:t>
+      </w:r>
+    </w:p>
+    <w:p>
+      <w:pPr>
+        <w:pStyle w:val="ListParagraph"/>
+        <w:numPr>
+          <w:ilvl w:val="0"/>
+          <w:numId w:val="3"/>
+        </w:numPr>
+        <w:rPr>
+          <w:sz w:val="24"/>
+          <w:szCs w:val="24"/>
+        </w:rPr>
+      </w:pPr>
+      <w:r>
+        <w:rPr>
+          <w:sz w:val="24"/>
+          <w:szCs w:val="24"/>
+        </w:rPr>
+        <w:t>Create</w:t>
+      </w:r>
+      <w:r>
+        <w:rPr>
+          <w:sz w:val="24"/>
+          <w:szCs w:val="24"/>
+        </w:rPr>
+        <w:t xml:space="preserve"> a project folder</w:t>
+      </w:r>
+      <w:r>
+        <w:rPr>
+          <w:sz w:val="24"/>
+          <w:szCs w:val="24"/>
+        </w:rPr>
+        <w:t xml:space="preserve"> and open it in VS Code.</w:t>
+      </w:r>
+    </w:p>
+    <w:p>
+      <w:pPr>
+        <w:pStyle w:val="ListParagraph"/>
+        <w:numPr>
+          <w:ilvl w:val="0"/>
+          <w:numId w:val="3"/>
+        </w:numPr>
+        <w:rPr>
+          <w:sz w:val="24"/>
+          <w:szCs w:val="24"/>
+        </w:rPr>
+      </w:pPr>
+      <w:r>
+        <w:rPr>
+          <w:sz w:val="24"/>
+          <w:szCs w:val="24"/>
+        </w:rPr>
+        <w:t>O</w:t>
+      </w:r>
+      <w:r>
+        <w:rPr>
+          <w:sz w:val="24"/>
+          <w:szCs w:val="24"/>
+        </w:rPr>
+        <w:t>pen a terminal in VS Code.</w:t>
+      </w:r>
+    </w:p>
+    <w:p>
+      <w:pPr>
+        <w:pStyle w:val="ListParagraph"/>
+        <w:numPr>
+          <w:ilvl w:val="0"/>
+          <w:numId w:val="3"/>
+        </w:numPr>
+        <w:rPr>
+          <w:sz w:val="24"/>
+          <w:szCs w:val="24"/>
+        </w:rPr>
+      </w:pPr>
+      <w:r>
+        <w:rPr>
+          <w:sz w:val="24"/>
+          <w:szCs w:val="24"/>
+        </w:rPr>
+        <w:t>C</w:t>
+      </w:r>
+      <w:r>
+        <w:rPr>
+          <w:sz w:val="24"/>
+          <w:szCs w:val="24"/>
+        </w:rPr>
+        <w:t xml:space="preserve">reate a </w:t>
+      </w:r>
+      <w:proofErr w:type="spellStart"/>
+      <w:r>
+        <w:rPr>
+          <w:sz w:val="24"/>
+          <w:szCs w:val="24"/>
+        </w:rPr>
+        <w:t>package.json</w:t>
+      </w:r>
+      <w:proofErr w:type="spellEnd"/>
+      <w:r>
+        <w:rPr>
+          <w:sz w:val="24"/>
+          <w:szCs w:val="24"/>
+        </w:rPr>
+        <w:t xml:space="preserve"> using </w:t>
+      </w:r>
+      <w:proofErr w:type="spellStart"/>
+      <w:r>
+        <w:rPr>
+          <w:sz w:val="24"/>
+          <w:szCs w:val="24"/>
+        </w:rPr>
+        <w:t>npm</w:t>
+      </w:r>
+      <w:proofErr w:type="spellEnd"/>
+    </w:p>
+    <w:p>
+      <w:pPr>
+        <w:pStyle w:val="ListParagraph"/>
+        <w:numPr>
+          <w:ilvl w:val="0"/>
+          <w:numId w:val="3"/>
+        </w:numPr>
+        <w:rPr>
+          <w:sz w:val="24"/>
+          <w:szCs w:val="24"/>
+        </w:rPr>
+      </w:pPr>
+      <w:r>
+        <w:rPr>
+          <w:sz w:val="24"/>
+          <w:szCs w:val="24"/>
+        </w:rPr>
+        <w:t>Show</w:t>
+      </w:r>
+      <w:r>
+        <w:rPr>
+          <w:sz w:val="24"/>
+          <w:szCs w:val="24"/>
+        </w:rPr>
+        <w:t xml:space="preserve"> the </w:t>
+      </w:r>
+      <w:proofErr w:type="spellStart"/>
+      <w:r>
+        <w:rPr>
+          <w:sz w:val="24"/>
+          <w:szCs w:val="24"/>
+        </w:rPr>
+        <w:t>package.json</w:t>
+      </w:r>
+      <w:proofErr w:type="spellEnd"/>
+    </w:p>
+    <w:p>
+      <w:pPr>
+        <w:pStyle w:val="ListParagraph"/>
+        <w:numPr>
+          <w:ilvl w:val="0"/>
+          <w:numId w:val="3"/>
+        </w:numPr>
+        <w:rPr>
+          <w:sz w:val="24"/>
+          <w:szCs w:val="24"/>
+        </w:rPr>
+      </w:pPr>
+      <w:r>
+        <w:rPr>
+          <w:sz w:val="24"/>
+          <w:szCs w:val="24"/>
+        </w:rPr>
+        <w:t>I</w:t>
+      </w:r>
+      <w:r>
+        <w:rPr>
+          <w:sz w:val="24"/>
+          <w:szCs w:val="24"/>
+        </w:rPr>
+        <w:t>nstall express as a dependency.</w:t>
+      </w:r>
+    </w:p>
+    <w:p>
+      <w:pPr>
+        <w:pStyle w:val="ListParagraph"/>
+        <w:numPr>
+          <w:ilvl w:val="0"/>
+          <w:numId w:val="3"/>
+        </w:numPr>
+        <w:rPr>
+          <w:sz w:val="24"/>
+          <w:szCs w:val="24"/>
+        </w:rPr>
+      </w:pPr>
+      <w:r>
+        <w:rPr>
+          <w:sz w:val="24"/>
+          <w:szCs w:val="24"/>
+        </w:rPr>
+        <w:t>Show</w:t>
+      </w:r>
+      <w:r>
+        <w:rPr>
+          <w:sz w:val="24"/>
+          <w:szCs w:val="24"/>
+        </w:rPr>
+        <w:t xml:space="preserve"> the updated </w:t>
+      </w:r>
+      <w:proofErr w:type="spellStart"/>
+      <w:r>
+        <w:rPr>
+          <w:sz w:val="24"/>
+          <w:szCs w:val="24"/>
+        </w:rPr>
+        <w:t>package.json</w:t>
+      </w:r>
+      <w:proofErr w:type="spellEnd"/>
+    </w:p>
+    <w:p>
+      <w:pPr>
+        <w:pStyle w:val="ListParagraph"/>
+        <w:numPr>
+          <w:ilvl w:val="0"/>
+          <w:numId w:val="3"/>
+        </w:numPr>
+        <w:rPr>
+          <w:sz w:val="24"/>
+          <w:szCs w:val="24"/>
+        </w:rPr>
+      </w:pPr>
+      <w:r>
+        <w:rPr>
+          <w:sz w:val="24"/>
+          <w:szCs w:val="24"/>
+        </w:rPr>
+        <w:t>Create a modules folder and create a file inside called settings.js</w:t>
+      </w:r>
+    </w:p>
+    <w:p>
+      <w:pPr>
+        <w:pStyle w:val="ListParagraph"/>
+        <w:numPr>
+          <w:ilvl w:val="0"/>
+          <w:numId w:val="3"/>
+        </w:numPr>
+        <w:rPr>
+          <w:sz w:val="24"/>
+          <w:szCs w:val="24"/>
+        </w:rPr>
+      </w:pPr>
+      <w:r>
+        <w:rPr>
+          <w:sz w:val="24"/>
+          <w:szCs w:val="24"/>
+        </w:rPr>
+        <w:t>Have it export the port number</w:t>
+      </w:r>
+      <w:r>
+        <w:rPr>
+          <w:sz w:val="24"/>
+          <w:szCs w:val="24"/>
+        </w:rPr>
+        <w:t xml:space="preserve"> </w:t>
+      </w:r>
+      <w:r>
+        <w:rPr>
+          <w:sz w:val="24"/>
+          <w:szCs w:val="24"/>
+        </w:rPr>
+        <w:t>for the server</w:t>
+      </w:r>
+      <w:r>
+        <w:rPr>
+          <w:sz w:val="24"/>
+          <w:szCs w:val="24"/>
+        </w:rPr>
+        <w:t xml:space="preserve"> to listen </w:t>
+      </w:r>
+      <w:proofErr w:type="gramStart"/>
+      <w:r>
+        <w:rPr>
+          <w:sz w:val="24"/>
+          <w:szCs w:val="24"/>
+        </w:rPr>
+        <w:t>on</w:t>
+      </w:r>
+      <w:r>
+        <w:rPr>
+          <w:sz w:val="24"/>
+          <w:szCs w:val="24"/>
+        </w:rPr>
+        <w:t>.</w:t>
+      </w:r>
+      <w:proofErr w:type="gramEnd"/>
+      <w:r>
+        <w:rPr>
+          <w:sz w:val="24"/>
+          <w:szCs w:val="24"/>
+        </w:rPr>
+        <w:t xml:space="preserve"> (80)</w:t>
+      </w:r>
+    </w:p>
+    <w:p>
+      <w:pPr>
+        <w:pStyle w:val="ListParagraph"/>
+        <w:numPr>
+          <w:ilvl w:val="0"/>
+          <w:numId w:val="3"/>
+        </w:numPr>
+        <w:rPr>
+          <w:sz w:val="24"/>
+          <w:szCs w:val="24"/>
+        </w:rPr>
+      </w:pPr>
+      <w:r>
+        <w:rPr>
+          <w:sz w:val="24"/>
+          <w:szCs w:val="24"/>
+        </w:rPr>
+        <w:t>C</w:t>
+      </w:r>
+      <w:r>
+        <w:rPr>
+          <w:sz w:val="24"/>
+          <w:szCs w:val="24"/>
+        </w:rPr>
+        <w:t>reate a file called app.js</w:t>
+      </w:r>
+    </w:p>
+    <w:p>
+      <w:pPr>
+        <w:pStyle w:val="ListParagraph"/>
+        <w:numPr>
+          <w:ilvl w:val="0"/>
+          <w:numId w:val="3"/>
+        </w:numPr>
+        <w:rPr>
+          <w:sz w:val="24"/>
+          <w:szCs w:val="24"/>
+        </w:rPr>
+      </w:pPr>
+      <w:r>
+        <w:rPr>
+          <w:sz w:val="24"/>
+          <w:szCs w:val="24"/>
+        </w:rPr>
+        <w:t>R</w:t>
+      </w:r>
+      <w:r>
+        <w:rPr>
+          <w:sz w:val="24"/>
+          <w:szCs w:val="24"/>
+        </w:rPr>
+        <w:t>equire express in the app.js</w:t>
+      </w:r>
+    </w:p>
+    <w:p>
+      <w:pPr>
+        <w:pStyle w:val="ListParagraph"/>
+        <w:numPr>
+          <w:ilvl w:val="0"/>
+          <w:numId w:val="3"/>
+        </w:numPr>
+        <w:rPr>
+          <w:sz w:val="24"/>
+          <w:szCs w:val="24"/>
+        </w:rPr>
+      </w:pPr>
+      <w:r>
+        <w:rPr>
+          <w:sz w:val="24"/>
+          <w:szCs w:val="24"/>
+        </w:rPr>
+        <w:t>Require settings.js in the app.js</w:t>
+      </w:r>
+    </w:p>
+    <w:p>
+      <w:pPr>
+        <w:pStyle w:val="ListParagraph"/>
+        <w:numPr>
+          <w:ilvl w:val="0"/>
+          <w:numId w:val="3"/>
+        </w:numPr>
+        <w:rPr>
+          <w:sz w:val="24"/>
+          <w:szCs w:val="24"/>
+        </w:rPr>
+      </w:pPr>
+      <w:r>
+        <w:rPr>
+          <w:sz w:val="24"/>
+          <w:szCs w:val="24"/>
+        </w:rPr>
+        <w:t>C</w:t>
+      </w:r>
+      <w:r>
+        <w:rPr>
+          <w:sz w:val="24"/>
+          <w:szCs w:val="24"/>
+        </w:rPr>
+        <w:t xml:space="preserve">reate the “app” variable and set the server to listen on </w:t>
+      </w:r>
+      <w:r>
+        <w:rPr>
+          <w:sz w:val="24"/>
+          <w:szCs w:val="24"/>
+        </w:rPr>
+        <w:t>the port from the settings.js module</w:t>
+      </w:r>
+      <w:r>
+        <w:rPr>
+          <w:sz w:val="24"/>
+          <w:szCs w:val="24"/>
+        </w:rPr>
+        <w:t>.</w:t>
+      </w:r>
+      <w:r>
+        <w:rPr>
+          <w:sz w:val="24"/>
+          <w:szCs w:val="24"/>
+        </w:rPr>
+        <w:t xml:space="preserve"> (Make sure they have MAMP turned off)</w:t>
+      </w:r>
+    </w:p>
+    <w:p>
+      <w:pPr>
+        <w:pStyle w:val="ListParagraph"/>
+        <w:numPr>
+          <w:ilvl w:val="0"/>
+          <w:numId w:val="3"/>
+        </w:numPr>
+        <w:rPr>
+          <w:sz w:val="24"/>
+          <w:szCs w:val="24"/>
+        </w:rPr>
+      </w:pPr>
+      <w:r>
+        <w:rPr>
+          <w:sz w:val="24"/>
+          <w:szCs w:val="24"/>
+        </w:rPr>
+        <w:t>C</w:t>
+      </w:r>
+      <w:r>
+        <w:rPr>
+          <w:sz w:val="24"/>
+          <w:szCs w:val="24"/>
+        </w:rPr>
+        <w:t>reate a route for the home page.</w:t>
+      </w:r>
+    </w:p>
+    <w:p>
+      <w:pPr>
+        <w:pStyle w:val="ListParagraph"/>
+        <w:numPr>
+          <w:ilvl w:val="0"/>
+          <w:numId w:val="3"/>
+        </w:numPr>
+        <w:rPr>
+          <w:sz w:val="24"/>
+          <w:szCs w:val="24"/>
+        </w:rPr>
+      </w:pPr>
+      <w:r>
+        <w:rPr>
+          <w:sz w:val="24"/>
+          <w:szCs w:val="24"/>
+        </w:rPr>
+        <w:t>C</w:t>
+      </w:r>
+      <w:r>
+        <w:rPr>
+          <w:sz w:val="24"/>
+          <w:szCs w:val="24"/>
+        </w:rPr>
+        <w:t>reate a folder called views.</w:t>
+      </w:r>
+    </w:p>
+    <w:p>
+      <w:pPr>
+        <w:pStyle w:val="ListParagraph"/>
+        <w:numPr>
+          <w:ilvl w:val="0"/>
+          <w:numId w:val="3"/>
+        </w:numPr>
+        <w:rPr>
+          <w:sz w:val="24"/>
+          <w:szCs w:val="24"/>
+        </w:rPr>
+      </w:pPr>
+      <w:r>
+        <w:rPr>
+          <w:sz w:val="24"/>
+          <w:szCs w:val="24"/>
+        </w:rPr>
+        <w:t>C</w:t>
+      </w:r>
+      <w:r>
+        <w:rPr>
+          <w:sz w:val="24"/>
+          <w:szCs w:val="24"/>
+        </w:rPr>
+        <w:t>reate an index.html inside the views folder with an h1 that says home.</w:t>
+      </w:r>
+      <w:r>
+        <w:rPr>
+          <w:sz w:val="24"/>
+          <w:szCs w:val="24"/>
+        </w:rPr>
+        <w:t xml:space="preserve"> (Tell them about using </w:t>
+      </w:r>
+      <w:r>
+        <w:rPr>
+          <w:sz w:val="24"/>
+          <w:szCs w:val="24"/>
+        </w:rPr>
+        <w:t>“</w:t>
+      </w:r>
+      <w:r>
+        <w:rPr>
+          <w:sz w:val="24"/>
+          <w:szCs w:val="24"/>
+        </w:rPr>
+        <w:t>!</w:t>
+      </w:r>
+      <w:r>
+        <w:rPr>
+          <w:sz w:val="24"/>
+          <w:szCs w:val="24"/>
+        </w:rPr>
+        <w:t>”</w:t>
+      </w:r>
+      <w:r>
+        <w:rPr>
+          <w:sz w:val="24"/>
+          <w:szCs w:val="24"/>
+        </w:rPr>
+        <w:t xml:space="preserve"> for boilerplate)</w:t>
+      </w:r>
+    </w:p>
+    <w:p>
+      <w:pPr>
+        <w:pStyle w:val="ListParagraph"/>
+        <w:numPr>
+          <w:ilvl w:val="0"/>
+          <w:numId w:val="3"/>
+        </w:numPr>
+        <w:rPr>
+          <w:sz w:val="24"/>
+          <w:szCs w:val="24"/>
+        </w:rPr>
+      </w:pPr>
+      <w:r>
+        <w:rPr>
+          <w:sz w:val="24"/>
+          <w:szCs w:val="24"/>
+        </w:rPr>
+        <w:t>S</w:t>
+      </w:r>
+      <w:r>
+        <w:rPr>
+          <w:sz w:val="24"/>
+          <w:szCs w:val="24"/>
+        </w:rPr>
+        <w:t>end index.html as the response in their route</w:t>
+      </w:r>
+      <w:r>
+        <w:rPr>
+          <w:sz w:val="24"/>
+          <w:szCs w:val="24"/>
+        </w:rPr>
+        <w:t>.</w:t>
+      </w:r>
+    </w:p>
+    <w:p>
+      <w:pPr>
+        <w:pStyle w:val="ListParagraph"/>
+        <w:numPr>
+          <w:ilvl w:val="0"/>
+          <w:numId w:val="3"/>
+        </w:numPr>
+        <w:rPr>
+          <w:sz w:val="24"/>
+          <w:szCs w:val="24"/>
+        </w:rPr>
+      </w:pPr>
+      <w:r>
+        <w:rPr>
+          <w:sz w:val="24"/>
+          <w:szCs w:val="24"/>
+        </w:rPr>
+        <w:t>C</w:t>
+      </w:r>
+      <w:r>
+        <w:rPr>
+          <w:sz w:val="24"/>
+          <w:szCs w:val="24"/>
+        </w:rPr>
+        <w:t>reate a route using a route parameter</w:t>
+      </w:r>
+      <w:r>
+        <w:rPr>
+          <w:sz w:val="24"/>
+          <w:szCs w:val="24"/>
+        </w:rPr>
+        <w:t xml:space="preserve"> that will return the parameter value as a response</w:t>
+      </w:r>
+      <w:r>
+        <w:rPr>
+          <w:sz w:val="24"/>
+          <w:szCs w:val="24"/>
+        </w:rPr>
+        <w:t>.</w:t>
+      </w:r>
+      <w:r>
+        <w:rPr>
+          <w:sz w:val="24"/>
+          <w:szCs w:val="24"/>
+        </w:rPr>
+        <w:t xml:space="preserve"> (</w:t>
+      </w:r>
+      <w:proofErr w:type="spellStart"/>
+      <w:r>
+        <w:rPr>
+          <w:sz w:val="24"/>
+          <w:szCs w:val="24"/>
+        </w:rPr>
+        <w:t>response.send</w:t>
+      </w:r>
+      <w:proofErr w:type="spellEnd"/>
+      <w:r>
+        <w:rPr>
+          <w:sz w:val="24"/>
+          <w:szCs w:val="24"/>
+        </w:rPr>
+        <w:t>(request.params.id))</w:t>
+      </w:r>
+    </w:p>
+    <w:p>
+      <w:pPr>
+        <w:pStyle w:val="ListParagraph"/>
+        <w:numPr>
+          <w:ilvl w:val="0"/>
+          <w:numId w:val="3"/>
+        </w:numPr>
+        <w:rPr>
+          <w:sz w:val="24"/>
+          <w:szCs w:val="24"/>
+        </w:rPr>
+      </w:pPr>
+      <w:r>
+        <w:rPr>
+          <w:sz w:val="24"/>
+          <w:szCs w:val="24"/>
+        </w:rPr>
+        <w:t>Show them that when the value of the route parameter changes so does the value on screen.</w:t>
+      </w:r>
+    </w:p>
+    <w:p>
+      <w:pPr>
+        <w:pStyle w:val="ListParagraph"/>
+        <w:numPr>
+          <w:ilvl w:val="0"/>
+          <w:numId w:val="3"/>
+        </w:numPr>
+        <w:rPr>
+          <w:sz w:val="24"/>
+          <w:szCs w:val="24"/>
+        </w:rPr>
+      </w:pPr>
+      <w:r>
+        <w:rPr>
+          <w:sz w:val="24"/>
+          <w:szCs w:val="24"/>
+        </w:rPr>
+        <w:t>C</w:t>
+      </w:r>
+      <w:r>
+        <w:rPr>
+          <w:sz w:val="24"/>
+          <w:szCs w:val="24"/>
+        </w:rPr>
+        <w:t>reate a folder called assets and</w:t>
+      </w:r>
+      <w:r>
+        <w:rPr>
+          <w:sz w:val="24"/>
+          <w:szCs w:val="24"/>
+        </w:rPr>
+        <w:t xml:space="preserve"> add a stylesheet to it</w:t>
+      </w:r>
+      <w:r>
+        <w:rPr>
+          <w:sz w:val="24"/>
+          <w:szCs w:val="24"/>
+        </w:rPr>
+        <w:t>.</w:t>
+      </w:r>
+    </w:p>
+    <w:p>
+      <w:pPr>
+        <w:pStyle w:val="ListParagraph"/>
+        <w:numPr>
+          <w:ilvl w:val="0"/>
+          <w:numId w:val="3"/>
+        </w:numPr>
+        <w:rPr>
+          <w:sz w:val="24"/>
+          <w:szCs w:val="24"/>
+        </w:rPr>
+      </w:pPr>
+      <w:r>
+        <w:rPr>
+          <w:sz w:val="24"/>
+          <w:szCs w:val="24"/>
+        </w:rPr>
+        <w:t xml:space="preserve">Create a rule in the stylesheet that will change the color of </w:t>
+      </w:r>
+      <w:r>
+        <w:rPr>
+          <w:sz w:val="24"/>
+          <w:szCs w:val="24"/>
+        </w:rPr>
+        <w:t>the h1</w:t>
+      </w:r>
+      <w:r>
+        <w:rPr>
+          <w:sz w:val="24"/>
+          <w:szCs w:val="24"/>
+        </w:rPr>
+        <w:t xml:space="preserve"> on the index.html</w:t>
+      </w:r>
+    </w:p>
+    <w:p>
+      <w:pPr>
+        <w:pStyle w:val="ListParagraph"/>
+        <w:numPr>
+          <w:ilvl w:val="0"/>
+          <w:numId w:val="3"/>
+        </w:numPr>
+        <w:rPr>
+          <w:sz w:val="24"/>
+          <w:szCs w:val="24"/>
+        </w:rPr>
+      </w:pPr>
+      <w:r>
+        <w:rPr>
+          <w:sz w:val="24"/>
+          <w:szCs w:val="24"/>
+        </w:rPr>
+        <w:t xml:space="preserve">Link the stylesheet </w:t>
+      </w:r>
+      <w:r>
+        <w:rPr>
+          <w:sz w:val="24"/>
+          <w:szCs w:val="24"/>
+        </w:rPr>
+        <w:t xml:space="preserve">to the index.html page </w:t>
+      </w:r>
+      <w:r>
+        <w:rPr>
+          <w:sz w:val="24"/>
+          <w:szCs w:val="24"/>
+        </w:rPr>
+        <w:t>and show them what happens when trying to do this without static routing setup.</w:t>
+      </w:r>
+    </w:p>
+    <w:p>
+      <w:pPr>
+        <w:pStyle w:val="ListParagraph"/>
+        <w:numPr>
+          <w:ilvl w:val="0"/>
+          <w:numId w:val="3"/>
+        </w:numPr>
+        <w:rPr>
+          <w:sz w:val="24"/>
+          <w:szCs w:val="24"/>
+        </w:rPr>
+      </w:pPr>
+      <w:r>
+        <w:rPr>
+          <w:sz w:val="24"/>
+          <w:szCs w:val="24"/>
+        </w:rPr>
+        <w:t>Setup static routing for the assets folder.</w:t>
+      </w:r>
+    </w:p>
+    <w:p>
+      <w:pPr>
+        <w:pStyle w:val="ListParagraph"/>
+        <w:numPr>
+          <w:ilvl w:val="0"/>
+          <w:numId w:val="3"/>
+        </w:numPr>
+        <w:rPr>
+          <w:sz w:val="24"/>
+          <w:szCs w:val="24"/>
+        </w:rPr>
+      </w:pPr>
+      <w:r>
+        <w:rPr>
+          <w:sz w:val="24"/>
+          <w:szCs w:val="24"/>
+        </w:rPr>
+        <w:t xml:space="preserve">Explain that the string in </w:t>
+      </w:r>
+      <w:proofErr w:type="spellStart"/>
+      <w:r>
+        <w:rPr>
+          <w:sz w:val="24"/>
+          <w:szCs w:val="24"/>
+        </w:rPr>
+        <w:t>app.use</w:t>
+      </w:r>
+      <w:proofErr w:type="spellEnd"/>
+      <w:r>
+        <w:rPr>
+          <w:sz w:val="24"/>
+          <w:szCs w:val="24"/>
+        </w:rPr>
+        <w:t xml:space="preserve"> is the route and that the path in </w:t>
+      </w:r>
+      <w:proofErr w:type="spellStart"/>
+      <w:r>
+        <w:rPr>
+          <w:sz w:val="24"/>
+          <w:szCs w:val="24"/>
+        </w:rPr>
+        <w:t>express.static</w:t>
+      </w:r>
+      <w:proofErr w:type="spellEnd"/>
+      <w:r>
+        <w:rPr>
+          <w:sz w:val="24"/>
+          <w:szCs w:val="24"/>
+        </w:rPr>
+        <w:t xml:space="preserve"> is the folder path.</w:t>
+      </w:r>
+    </w:p>
+    <w:p>
+      <w:pPr>
+        <w:pStyle w:val="ListParagraph"/>
+        <w:numPr>
+          <w:ilvl w:val="0"/>
+          <w:numId w:val="3"/>
+        </w:numPr>
+        <w:rPr>
+          <w:sz w:val="24"/>
+          <w:szCs w:val="24"/>
+        </w:rPr>
+      </w:pPr>
+      <w:r>
+        <w:rPr>
+          <w:sz w:val="24"/>
+          <w:szCs w:val="24"/>
+        </w:rPr>
+        <w:t>Show that the styles are now applied.</w:t>
+      </w:r>
+    </w:p>
+    <w:p>
+      <w:pPr>
+        <w:pStyle w:val="ListParagraph"/>
+        <w:numPr>
+          <w:ilvl w:val="0"/>
+          <w:numId w:val="3"/>
+        </w:numPr>
+        <w:rPr>
+          <w:sz w:val="24"/>
+          <w:szCs w:val="24"/>
+        </w:rPr>
+      </w:pPr>
+      <w:r>
+        <w:rPr>
+          <w:sz w:val="24"/>
+          <w:szCs w:val="24"/>
+        </w:rPr>
+        <w:t>C</w:t>
+      </w:r>
+      <w:r>
+        <w:rPr>
+          <w:sz w:val="24"/>
+          <w:szCs w:val="24"/>
+        </w:rPr>
+        <w:t>reate a form.html page containing a form with First Name, and Last Name fields.</w:t>
+      </w:r>
+    </w:p>
+    <w:p>
+      <w:pPr>
+        <w:pStyle w:val="ListParagraph"/>
+        <w:numPr>
+          <w:ilvl w:val="0"/>
+          <w:numId w:val="3"/>
+        </w:numPr>
+        <w:rPr>
+          <w:sz w:val="24"/>
+          <w:szCs w:val="24"/>
+        </w:rPr>
+      </w:pPr>
+      <w:r>
+        <w:rPr>
+          <w:sz w:val="24"/>
+          <w:szCs w:val="24"/>
+        </w:rPr>
+        <w:t>I</w:t>
+      </w:r>
+      <w:r>
+        <w:rPr>
+          <w:sz w:val="24"/>
+          <w:szCs w:val="24"/>
+        </w:rPr>
+        <w:t>nstall body-parser as a dependency</w:t>
+      </w:r>
+      <w:r>
+        <w:rPr>
+          <w:sz w:val="24"/>
+          <w:szCs w:val="24"/>
+        </w:rPr>
+        <w:t xml:space="preserve">. (Remind them that this will now be added to their </w:t>
+      </w:r>
+      <w:proofErr w:type="spellStart"/>
+      <w:r>
+        <w:rPr>
+          <w:sz w:val="24"/>
+          <w:szCs w:val="24"/>
+        </w:rPr>
+        <w:t>package.json</w:t>
+      </w:r>
+      <w:proofErr w:type="spellEnd"/>
+      <w:r>
+        <w:rPr>
+          <w:sz w:val="24"/>
+          <w:szCs w:val="24"/>
+        </w:rPr>
+        <w:t>)</w:t>
+      </w:r>
+    </w:p>
+    <w:p>
+      <w:pPr>
+        <w:pStyle w:val="ListParagraph"/>
+        <w:numPr>
+          <w:ilvl w:val="0"/>
+          <w:numId w:val="3"/>
+        </w:numPr>
+        <w:rPr>
+          <w:sz w:val="24"/>
+          <w:szCs w:val="24"/>
+        </w:rPr>
+      </w:pPr>
+      <w:r>
+        <w:rPr>
+          <w:sz w:val="24"/>
+          <w:szCs w:val="24"/>
+        </w:rPr>
+        <w:t>C</w:t>
+      </w:r>
+      <w:r>
+        <w:rPr>
+          <w:sz w:val="24"/>
+          <w:szCs w:val="24"/>
+        </w:rPr>
+        <w:t>reate a get route for accessing the form.html page.</w:t>
+      </w:r>
+    </w:p>
+    <w:p>
+      <w:pPr>
+        <w:pStyle w:val="ListParagraph"/>
+        <w:numPr>
+          <w:ilvl w:val="0"/>
+          <w:numId w:val="3"/>
+        </w:numPr>
+        <w:rPr>
+          <w:sz w:val="24"/>
+          <w:szCs w:val="24"/>
+        </w:rPr>
+      </w:pPr>
+      <w:r>
+        <w:rPr>
+          <w:sz w:val="24"/>
+          <w:szCs w:val="24"/>
+        </w:rPr>
+        <w:t>R</w:t>
+      </w:r>
+      <w:r>
+        <w:rPr>
+          <w:sz w:val="24"/>
+          <w:szCs w:val="24"/>
+        </w:rPr>
+        <w:t>equire body-parser.</w:t>
+      </w:r>
+    </w:p>
+    <w:p>
+      <w:pPr>
+        <w:pStyle w:val="ListParagraph"/>
+        <w:numPr>
+          <w:ilvl w:val="0"/>
+          <w:numId w:val="3"/>
+        </w:numPr>
+        <w:rPr>
+          <w:sz w:val="24"/>
+          <w:szCs w:val="24"/>
+        </w:rPr>
+      </w:pPr>
+      <w:r>
+        <w:rPr>
+          <w:sz w:val="24"/>
+          <w:szCs w:val="24"/>
+        </w:rPr>
+        <w:t xml:space="preserve">Create </w:t>
+      </w:r>
+      <w:r>
+        <w:rPr>
+          <w:sz w:val="24"/>
+          <w:szCs w:val="24"/>
+        </w:rPr>
+        <w:t xml:space="preserve">a </w:t>
+      </w:r>
+      <w:proofErr w:type="spellStart"/>
+      <w:r>
+        <w:rPr>
+          <w:sz w:val="24"/>
+          <w:szCs w:val="24"/>
+        </w:rPr>
+        <w:t>urlEncodedParser</w:t>
+      </w:r>
+      <w:proofErr w:type="spellEnd"/>
+      <w:r>
+        <w:rPr>
+          <w:sz w:val="24"/>
+          <w:szCs w:val="24"/>
+        </w:rPr>
+        <w:t>.</w:t>
+      </w:r>
+    </w:p>
+    <w:p>
+      <w:pPr>
+        <w:pStyle w:val="ListParagraph"/>
+        <w:numPr>
+          <w:ilvl w:val="0"/>
+          <w:numId w:val="3"/>
+        </w:numPr>
+        <w:rPr>
+          <w:sz w:val="24"/>
+          <w:szCs w:val="24"/>
+        </w:rPr>
+      </w:pPr>
+      <w:r>
+        <w:rPr>
+          <w:sz w:val="24"/>
+          <w:szCs w:val="24"/>
+        </w:rPr>
+        <w:t>C</w:t>
+      </w:r>
+      <w:r>
+        <w:rPr>
+          <w:sz w:val="24"/>
+          <w:szCs w:val="24"/>
+        </w:rPr>
+        <w:t xml:space="preserve">reate a post route that will return the </w:t>
+      </w:r>
+      <w:proofErr w:type="spellStart"/>
+      <w:r>
+        <w:rPr>
+          <w:sz w:val="24"/>
+          <w:szCs w:val="24"/>
+        </w:rPr>
+        <w:t>response.body</w:t>
+      </w:r>
+      <w:proofErr w:type="spellEnd"/>
+      <w:r>
+        <w:rPr>
+          <w:sz w:val="24"/>
+          <w:szCs w:val="24"/>
+        </w:rPr>
+        <w:t xml:space="preserve"> object as a response</w:t>
+      </w:r>
+      <w:r>
+        <w:rPr>
+          <w:sz w:val="24"/>
+          <w:szCs w:val="24"/>
+        </w:rPr>
+        <w:t xml:space="preserve"> and log the first and last names to the console individually</w:t>
+      </w:r>
+      <w:r>
+        <w:rPr>
+          <w:sz w:val="24"/>
+          <w:szCs w:val="24"/>
+        </w:rPr>
+        <w:t>.</w:t>
+      </w:r>
+      <w:r>
+        <w:rPr>
+          <w:sz w:val="24"/>
+          <w:szCs w:val="24"/>
+        </w:rPr>
+        <w:t xml:space="preserve"> </w:t>
+      </w:r>
+    </w:p>
+    <w:p>
+      <w:pPr>
+        <w:pStyle w:val="ListParagraph"/>
+        <w:numPr>
+          <w:ilvl w:val="0"/>
+          <w:numId w:val="3"/>
+        </w:numPr>
+        <w:rPr>
+          <w:sz w:val="24"/>
+          <w:szCs w:val="24"/>
+        </w:rPr>
+      </w:pPr>
+      <w:r>
+        <w:rPr>
+          <w:sz w:val="24"/>
+          <w:szCs w:val="24"/>
+        </w:rPr>
+        <w:lastRenderedPageBreak/>
+        <w:t>I</w:t>
+      </w:r>
+      <w:r>
+        <w:rPr>
+          <w:sz w:val="24"/>
+          <w:szCs w:val="24"/>
+        </w:rPr>
+        <w:t>nstall EJS as a dependency.</w:t>
+      </w:r>
+    </w:p>
+    <w:p>
+      <w:pPr>
+        <w:pStyle w:val="ListParagraph"/>
+        <w:numPr>
+          <w:ilvl w:val="0"/>
+          <w:numId w:val="3"/>
+        </w:numPr>
+        <w:rPr>
+          <w:sz w:val="24"/>
+          <w:szCs w:val="24"/>
+        </w:rPr>
+      </w:pPr>
+      <w:r>
+        <w:rPr>
+          <w:sz w:val="24"/>
+          <w:szCs w:val="24"/>
+        </w:rPr>
+        <w:t>Install</w:t>
+      </w:r>
+      <w:r>
+        <w:rPr>
+          <w:sz w:val="24"/>
+          <w:szCs w:val="24"/>
+        </w:rPr>
+        <w:t xml:space="preserve"> the EJS Language Support extension for VS Code.</w:t>
+      </w:r>
+    </w:p>
+    <w:p>
+      <w:pPr>
+        <w:pStyle w:val="ListParagraph"/>
+        <w:numPr>
+          <w:ilvl w:val="0"/>
+          <w:numId w:val="3"/>
+        </w:numPr>
+        <w:rPr>
+          <w:sz w:val="24"/>
+          <w:szCs w:val="24"/>
+        </w:rPr>
+      </w:pPr>
+      <w:r>
+        <w:rPr>
+          <w:sz w:val="24"/>
+          <w:szCs w:val="24"/>
+        </w:rPr>
+        <w:t>S</w:t>
+      </w:r>
+      <w:r>
+        <w:rPr>
+          <w:sz w:val="24"/>
+          <w:szCs w:val="24"/>
+        </w:rPr>
+        <w:t>et the view</w:t>
+      </w:r>
+      <w:r>
+        <w:rPr>
+          <w:sz w:val="24"/>
+          <w:szCs w:val="24"/>
+        </w:rPr>
+        <w:t xml:space="preserve"> </w:t>
+      </w:r>
+      <w:r>
+        <w:rPr>
+          <w:sz w:val="24"/>
+          <w:szCs w:val="24"/>
+        </w:rPr>
+        <w:t xml:space="preserve">engine to </w:t>
+      </w:r>
+      <w:proofErr w:type="spellStart"/>
+      <w:r>
+        <w:rPr>
+          <w:sz w:val="24"/>
+          <w:szCs w:val="24"/>
+        </w:rPr>
+        <w:t>ejs</w:t>
+      </w:r>
+      <w:proofErr w:type="spellEnd"/>
+      <w:r>
+        <w:rPr>
+          <w:sz w:val="24"/>
+          <w:szCs w:val="24"/>
+        </w:rPr>
+        <w:t>.</w:t>
+      </w:r>
+    </w:p>
+    <w:p>
+      <w:pPr>
+        <w:pStyle w:val="ListParagraph"/>
+        <w:numPr>
+          <w:ilvl w:val="0"/>
+          <w:numId w:val="3"/>
+        </w:numPr>
+        <w:rPr>
+          <w:sz w:val="24"/>
+          <w:szCs w:val="24"/>
+        </w:rPr>
+      </w:pPr>
+      <w:r>
+        <w:rPr>
+          <w:sz w:val="24"/>
+          <w:szCs w:val="24"/>
+        </w:rPr>
+        <w:t>Create</w:t>
+      </w:r>
+      <w:r>
+        <w:rPr>
+          <w:sz w:val="24"/>
+          <w:szCs w:val="24"/>
+        </w:rPr>
+        <w:t xml:space="preserve"> a file in the views folder called </w:t>
+      </w:r>
+      <w:proofErr w:type="spellStart"/>
+      <w:r>
+        <w:rPr>
+          <w:sz w:val="24"/>
+          <w:szCs w:val="24"/>
+        </w:rPr>
+        <w:t>index.ejs</w:t>
+      </w:r>
+      <w:proofErr w:type="spellEnd"/>
+      <w:r>
+        <w:rPr>
+          <w:sz w:val="24"/>
+          <w:szCs w:val="24"/>
+        </w:rPr>
+        <w:t xml:space="preserve"> using the code from index.html</w:t>
       </w:r>
       <w:bookmarkStart w:id="0" w:name="_GoBack"/>
       <w:bookmarkEnd w:id="0"/>
@@ -60,48 +1315,162 @@
           <w:sz w:val="24"/>
           <w:szCs w:val="24"/>
         </w:rPr>
-        <w:t>Create</w:t>
-      </w:r>
-      <w:r>
-        <w:rPr>
-          <w:sz w:val="24"/>
-          <w:szCs w:val="24"/>
-        </w:rPr>
-        <w:t xml:space="preserve"> a project folder</w:t>
-      </w:r>
-      <w:r>
-        <w:rPr>
-          <w:sz w:val="24"/>
-          <w:szCs w:val="24"/>
-        </w:rPr>
-        <w:t xml:space="preserve"> and open it in VS Code.</w:t>
-      </w:r>
-    </w:p>
-    <w:p>
-      <w:pPr>
-        <w:pStyle w:val="ListParagraph"/>
-        <w:numPr>
-          <w:ilvl w:val="0"/>
-          <w:numId w:val="3"/>
-        </w:numPr>
-        <w:rPr>
-          <w:sz w:val="24"/>
-          <w:szCs w:val="24"/>
-        </w:rPr>
-      </w:pPr>
-      <w:r>
-        <w:rPr>
-          <w:sz w:val="24"/>
-          <w:szCs w:val="24"/>
-        </w:rPr>
-        <w:t>O</w:t>
-      </w:r>
-      <w:r>
-        <w:rPr>
-          <w:sz w:val="24"/>
-          <w:szCs w:val="24"/>
-        </w:rPr>
-        <w:t>pen a terminal in VS Code.</w:t>
+        <w:t>Remove</w:t>
+      </w:r>
+      <w:r>
+        <w:rPr>
+          <w:sz w:val="24"/>
+          <w:szCs w:val="24"/>
+        </w:rPr>
+        <w:t xml:space="preserve"> the linked stylesheet and replace it with bootstrap </w:t>
+      </w:r>
+      <w:proofErr w:type="spellStart"/>
+      <w:r>
+        <w:rPr>
+          <w:sz w:val="24"/>
+          <w:szCs w:val="24"/>
+        </w:rPr>
+        <w:t>cdn</w:t>
+      </w:r>
+      <w:proofErr w:type="spellEnd"/>
+      <w:r>
+        <w:rPr>
+          <w:sz w:val="24"/>
+          <w:szCs w:val="24"/>
+        </w:rPr>
+        <w:t xml:space="preserve"> tags.</w:t>
+      </w:r>
+    </w:p>
+    <w:p>
+      <w:pPr>
+        <w:pStyle w:val="ListParagraph"/>
+        <w:numPr>
+          <w:ilvl w:val="0"/>
+          <w:numId w:val="3"/>
+        </w:numPr>
+        <w:rPr>
+          <w:sz w:val="24"/>
+          <w:szCs w:val="24"/>
+        </w:rPr>
+      </w:pPr>
+      <w:r>
+        <w:rPr>
+          <w:sz w:val="24"/>
+          <w:szCs w:val="24"/>
+        </w:rPr>
+        <w:t xml:space="preserve">Add the defer attribute to all the bootstrap scripts and </w:t>
+      </w:r>
+      <w:r>
+        <w:rPr>
+          <w:sz w:val="24"/>
+          <w:szCs w:val="24"/>
+        </w:rPr>
+        <w:t>m</w:t>
+      </w:r>
+      <w:r>
+        <w:rPr>
+          <w:sz w:val="24"/>
+          <w:szCs w:val="24"/>
+        </w:rPr>
+        <w:t>ake sure they are placed in the head.</w:t>
+      </w:r>
+    </w:p>
+    <w:p>
+      <w:pPr>
+        <w:pStyle w:val="ListParagraph"/>
+        <w:numPr>
+          <w:ilvl w:val="0"/>
+          <w:numId w:val="3"/>
+        </w:numPr>
+        <w:rPr>
+          <w:sz w:val="24"/>
+          <w:szCs w:val="24"/>
+        </w:rPr>
+      </w:pPr>
+      <w:r>
+        <w:rPr>
+          <w:sz w:val="24"/>
+          <w:szCs w:val="24"/>
+        </w:rPr>
+        <w:t>Comment</w:t>
+      </w:r>
+      <w:r>
+        <w:rPr>
+          <w:sz w:val="24"/>
+          <w:szCs w:val="24"/>
+        </w:rPr>
+        <w:t xml:space="preserve"> out the route that returns index.html and have it render </w:t>
+      </w:r>
+      <w:proofErr w:type="spellStart"/>
+      <w:r>
+        <w:rPr>
+          <w:sz w:val="24"/>
+          <w:szCs w:val="24"/>
+        </w:rPr>
+        <w:t>index.ejs</w:t>
+      </w:r>
+      <w:proofErr w:type="spellEnd"/>
+      <w:r>
+        <w:rPr>
+          <w:sz w:val="24"/>
+          <w:szCs w:val="24"/>
+        </w:rPr>
+        <w:t xml:space="preserve"> instead.</w:t>
+      </w:r>
+    </w:p>
+    <w:p>
+      <w:pPr>
+        <w:pStyle w:val="ListParagraph"/>
+        <w:numPr>
+          <w:ilvl w:val="0"/>
+          <w:numId w:val="3"/>
+        </w:numPr>
+        <w:rPr>
+          <w:sz w:val="24"/>
+          <w:szCs w:val="24"/>
+        </w:rPr>
+      </w:pPr>
+      <w:r>
+        <w:rPr>
+          <w:sz w:val="24"/>
+          <w:szCs w:val="24"/>
+        </w:rPr>
+        <w:t>Pass</w:t>
+      </w:r>
+      <w:r>
+        <w:rPr>
+          <w:sz w:val="24"/>
+          <w:szCs w:val="24"/>
+        </w:rPr>
+        <w:t xml:space="preserve"> a message to the</w:t>
+      </w:r>
+      <w:r>
+        <w:rPr>
+          <w:sz w:val="24"/>
+          <w:szCs w:val="24"/>
+        </w:rPr>
+        <w:t xml:space="preserve"> index</w:t>
+      </w:r>
+      <w:r>
+        <w:rPr>
+          <w:sz w:val="24"/>
+          <w:szCs w:val="24"/>
+        </w:rPr>
+        <w:t xml:space="preserve"> view and output it in an h3</w:t>
+      </w:r>
+      <w:r>
+        <w:rPr>
+          <w:sz w:val="24"/>
+          <w:szCs w:val="24"/>
+        </w:rPr>
+        <w:t xml:space="preserve"> tag</w:t>
+      </w:r>
+      <w:r>
+        <w:rPr>
+          <w:sz w:val="24"/>
+          <w:szCs w:val="24"/>
+        </w:rPr>
+        <w:t>.</w:t>
       </w:r>
     </w:p>
     <w:p>
@@ -128,34 +1497,86 @@
           <w:sz w:val="24"/>
           <w:szCs w:val="24"/>
         </w:rPr>
-        <w:t>reate a package.json using npm</w:t>
-      </w:r>
-    </w:p>
-    <w:p>
-      <w:pPr>
-        <w:pStyle w:val="ListParagraph"/>
-        <w:numPr>
-          <w:ilvl w:val="0"/>
-          <w:numId w:val="3"/>
-        </w:numPr>
-        <w:rPr>
-          <w:sz w:val="24"/>
-          <w:szCs w:val="24"/>
-        </w:rPr>
-      </w:pPr>
-      <w:r>
-        <w:rPr>
-          <w:sz w:val="24"/>
-          <w:szCs w:val="24"/>
-        </w:rPr>
-        <w:t>Show</w:t>
-      </w:r>
-      <w:r>
-        <w:rPr>
-          <w:sz w:val="24"/>
-          <w:szCs w:val="24"/>
-        </w:rPr>
-        <w:t xml:space="preserve"> the package.json</w:t>
+        <w:t xml:space="preserve">reate a folder called partials and create a file inside called </w:t>
+      </w:r>
+      <w:proofErr w:type="spellStart"/>
+      <w:r>
+        <w:rPr>
+          <w:sz w:val="24"/>
+          <w:szCs w:val="24"/>
+        </w:rPr>
+        <w:t>nav.ejs</w:t>
+      </w:r>
+      <w:proofErr w:type="spellEnd"/>
+    </w:p>
+    <w:p>
+      <w:pPr>
+        <w:pStyle w:val="ListParagraph"/>
+        <w:numPr>
+          <w:ilvl w:val="0"/>
+          <w:numId w:val="3"/>
+        </w:numPr>
+        <w:rPr>
+          <w:sz w:val="24"/>
+          <w:szCs w:val="24"/>
+        </w:rPr>
+      </w:pPr>
+      <w:r>
+        <w:rPr>
+          <w:sz w:val="24"/>
+          <w:szCs w:val="24"/>
+        </w:rPr>
+        <w:t>C</w:t>
+      </w:r>
+      <w:r>
+        <w:rPr>
+          <w:sz w:val="24"/>
+          <w:szCs w:val="24"/>
+        </w:rPr>
+        <w:t xml:space="preserve">opy a bootstrap navbar and place it inside the </w:t>
+      </w:r>
+      <w:proofErr w:type="spellStart"/>
+      <w:r>
+        <w:rPr>
+          <w:sz w:val="24"/>
+          <w:szCs w:val="24"/>
+        </w:rPr>
+        <w:t>nav.ejs</w:t>
+      </w:r>
+      <w:proofErr w:type="spellEnd"/>
+      <w:r>
+        <w:rPr>
+          <w:sz w:val="24"/>
+          <w:szCs w:val="24"/>
+        </w:rPr>
+        <w:t xml:space="preserve"> file</w:t>
+      </w:r>
+      <w:r>
+        <w:rPr>
+          <w:sz w:val="24"/>
+          <w:szCs w:val="24"/>
+        </w:rPr>
+        <w:t>.</w:t>
+      </w:r>
+    </w:p>
+    <w:p>
+      <w:pPr>
+        <w:pStyle w:val="ListParagraph"/>
+        <w:numPr>
+          <w:ilvl w:val="0"/>
+          <w:numId w:val="3"/>
+        </w:numPr>
+        <w:rPr>
+          <w:sz w:val="24"/>
+          <w:szCs w:val="24"/>
+        </w:rPr>
+      </w:pPr>
+      <w:r>
+        <w:rPr>
+          <w:sz w:val="24"/>
+          <w:szCs w:val="24"/>
+        </w:rPr>
+        <w:t>Get rid of any unnecessary links and create links for the home and form pages.</w:t>
       </w:r>
     </w:p>
     <w:p>
@@ -182,1059 +1603,26 @@
           <w:sz w:val="24"/>
           <w:szCs w:val="24"/>
         </w:rPr>
-        <w:t>nstall express as a dependency.</w:t>
-      </w:r>
-    </w:p>
-    <w:p>
-      <w:pPr>
-        <w:pStyle w:val="ListParagraph"/>
-        <w:numPr>
-          <w:ilvl w:val="0"/>
-          <w:numId w:val="3"/>
-        </w:numPr>
-        <w:rPr>
-          <w:sz w:val="24"/>
-          <w:szCs w:val="24"/>
-        </w:rPr>
-      </w:pPr>
-      <w:r>
-        <w:rPr>
-          <w:sz w:val="24"/>
-          <w:szCs w:val="24"/>
-        </w:rPr>
-        <w:t>Show</w:t>
-      </w:r>
-      <w:r>
-        <w:rPr>
-          <w:sz w:val="24"/>
-          <w:szCs w:val="24"/>
-        </w:rPr>
-        <w:t xml:space="preserve"> the updated package.json</w:t>
-      </w:r>
-    </w:p>
-    <w:p>
-      <w:pPr>
-        <w:pStyle w:val="ListParagraph"/>
-        <w:numPr>
-          <w:ilvl w:val="0"/>
-          <w:numId w:val="3"/>
-        </w:numPr>
-        <w:rPr>
-          <w:sz w:val="24"/>
-          <w:szCs w:val="24"/>
-        </w:rPr>
-      </w:pPr>
-      <w:r>
-        <w:rPr>
-          <w:sz w:val="24"/>
-          <w:szCs w:val="24"/>
-        </w:rPr>
-        <w:t>C</w:t>
-      </w:r>
-      <w:r>
-        <w:rPr>
-          <w:sz w:val="24"/>
-          <w:szCs w:val="24"/>
-        </w:rPr>
-        <w:t>reate a file called app.js</w:t>
-      </w:r>
-    </w:p>
-    <w:p>
-      <w:pPr>
-        <w:pStyle w:val="ListParagraph"/>
-        <w:numPr>
-          <w:ilvl w:val="0"/>
-          <w:numId w:val="3"/>
-        </w:numPr>
-        <w:rPr>
-          <w:sz w:val="24"/>
-          <w:szCs w:val="24"/>
-        </w:rPr>
-      </w:pPr>
-      <w:r>
-        <w:rPr>
-          <w:sz w:val="24"/>
-          <w:szCs w:val="24"/>
-        </w:rPr>
-        <w:t>R</w:t>
-      </w:r>
-      <w:r>
-        <w:rPr>
-          <w:sz w:val="24"/>
-          <w:szCs w:val="24"/>
-        </w:rPr>
-        <w:t>equire express in the app.js</w:t>
-      </w:r>
-    </w:p>
-    <w:p>
-      <w:pPr>
-        <w:pStyle w:val="ListParagraph"/>
-        <w:numPr>
-          <w:ilvl w:val="0"/>
-          <w:numId w:val="3"/>
-        </w:numPr>
-        <w:rPr>
-          <w:sz w:val="24"/>
-          <w:szCs w:val="24"/>
-        </w:rPr>
-      </w:pPr>
-      <w:r>
-        <w:rPr>
-          <w:sz w:val="24"/>
-          <w:szCs w:val="24"/>
-        </w:rPr>
-        <w:t>C</w:t>
-      </w:r>
-      <w:r>
-        <w:rPr>
-          <w:sz w:val="24"/>
-          <w:szCs w:val="24"/>
-        </w:rPr>
-        <w:t>reate the “app” variable and set the server to listen on port 80.</w:t>
-      </w:r>
-      <w:r>
-        <w:rPr>
-          <w:sz w:val="24"/>
-          <w:szCs w:val="24"/>
-        </w:rPr>
-        <w:t xml:space="preserve"> (Make sure they have MAMP turned off)</w:t>
-      </w:r>
-    </w:p>
-    <w:p>
-      <w:pPr>
-        <w:pStyle w:val="ListParagraph"/>
-        <w:numPr>
-          <w:ilvl w:val="0"/>
-          <w:numId w:val="3"/>
-        </w:numPr>
-        <w:rPr>
-          <w:sz w:val="24"/>
-          <w:szCs w:val="24"/>
-        </w:rPr>
-      </w:pPr>
-      <w:r>
-        <w:rPr>
-          <w:sz w:val="24"/>
-          <w:szCs w:val="24"/>
-        </w:rPr>
-        <w:t>C</w:t>
-      </w:r>
-      <w:r>
-        <w:rPr>
-          <w:sz w:val="24"/>
-          <w:szCs w:val="24"/>
-        </w:rPr>
-        <w:t>reate a route for the home page.</w:t>
-      </w:r>
-    </w:p>
-    <w:p>
-      <w:pPr>
-        <w:pStyle w:val="ListParagraph"/>
-        <w:numPr>
-          <w:ilvl w:val="0"/>
-          <w:numId w:val="3"/>
-        </w:numPr>
-        <w:rPr>
-          <w:sz w:val="24"/>
-          <w:szCs w:val="24"/>
-        </w:rPr>
-      </w:pPr>
-      <w:r>
-        <w:rPr>
-          <w:sz w:val="24"/>
-          <w:szCs w:val="24"/>
-        </w:rPr>
-        <w:t>C</w:t>
-      </w:r>
-      <w:r>
-        <w:rPr>
-          <w:sz w:val="24"/>
-          <w:szCs w:val="24"/>
-        </w:rPr>
-        <w:t>reate a folder called views.</w:t>
-      </w:r>
-    </w:p>
-    <w:p>
-      <w:pPr>
-        <w:pStyle w:val="ListParagraph"/>
-        <w:numPr>
-          <w:ilvl w:val="0"/>
-          <w:numId w:val="3"/>
-        </w:numPr>
-        <w:rPr>
-          <w:sz w:val="24"/>
-          <w:szCs w:val="24"/>
-        </w:rPr>
-      </w:pPr>
-      <w:r>
-        <w:rPr>
-          <w:sz w:val="24"/>
-          <w:szCs w:val="24"/>
-        </w:rPr>
-        <w:t>C</w:t>
-      </w:r>
-      <w:r>
-        <w:rPr>
-          <w:sz w:val="24"/>
-          <w:szCs w:val="24"/>
-        </w:rPr>
-        <w:t>reate an index.html inside the views folder with an h1 that says home.</w:t>
-      </w:r>
-      <w:r>
-        <w:rPr>
-          <w:sz w:val="24"/>
-          <w:szCs w:val="24"/>
-        </w:rPr>
-        <w:t xml:space="preserve"> (Tell them about using </w:t>
-      </w:r>
-      <w:r>
-        <w:rPr>
-          <w:sz w:val="24"/>
-          <w:szCs w:val="24"/>
-        </w:rPr>
-        <w:t>“</w:t>
-      </w:r>
-      <w:r>
-        <w:rPr>
-          <w:sz w:val="24"/>
-          <w:szCs w:val="24"/>
-        </w:rPr>
-        <w:t>!</w:t>
-      </w:r>
-      <w:r>
-        <w:rPr>
-          <w:sz w:val="24"/>
-          <w:szCs w:val="24"/>
-        </w:rPr>
-        <w:t>”</w:t>
-      </w:r>
-      <w:r>
-        <w:rPr>
-          <w:sz w:val="24"/>
-          <w:szCs w:val="24"/>
-        </w:rPr>
-        <w:t xml:space="preserve"> for boilerplate)</w:t>
-      </w:r>
-    </w:p>
-    <w:p>
-      <w:pPr>
-        <w:pStyle w:val="ListParagraph"/>
-        <w:numPr>
-          <w:ilvl w:val="0"/>
-          <w:numId w:val="3"/>
-        </w:numPr>
-        <w:rPr>
-          <w:sz w:val="24"/>
-          <w:szCs w:val="24"/>
-        </w:rPr>
-      </w:pPr>
-      <w:r>
-        <w:rPr>
-          <w:sz w:val="24"/>
-          <w:szCs w:val="24"/>
-        </w:rPr>
-        <w:t>S</w:t>
-      </w:r>
-      <w:r>
-        <w:rPr>
-          <w:sz w:val="24"/>
-          <w:szCs w:val="24"/>
-        </w:rPr>
-        <w:t>end index.html as the response in their route</w:t>
-      </w:r>
-      <w:r>
-        <w:rPr>
-          <w:sz w:val="24"/>
-          <w:szCs w:val="24"/>
-        </w:rPr>
-        <w:t>.</w:t>
-      </w:r>
-    </w:p>
-    <w:p>
-      <w:pPr>
-        <w:pStyle w:val="ListParagraph"/>
-        <w:numPr>
-          <w:ilvl w:val="0"/>
-          <w:numId w:val="3"/>
-        </w:numPr>
-        <w:rPr>
-          <w:sz w:val="24"/>
-          <w:szCs w:val="24"/>
-        </w:rPr>
-      </w:pPr>
-      <w:r>
-        <w:rPr>
-          <w:sz w:val="24"/>
-          <w:szCs w:val="24"/>
-        </w:rPr>
-        <w:t>C</w:t>
-      </w:r>
-      <w:r>
-        <w:rPr>
-          <w:sz w:val="24"/>
-          <w:szCs w:val="24"/>
-        </w:rPr>
-        <w:t>reate a route using a route parameter</w:t>
-      </w:r>
-      <w:r>
-        <w:rPr>
-          <w:sz w:val="24"/>
-          <w:szCs w:val="24"/>
-        </w:rPr>
-        <w:t xml:space="preserve"> that will return the parameter value as a response</w:t>
-      </w:r>
-      <w:r>
-        <w:rPr>
-          <w:sz w:val="24"/>
-          <w:szCs w:val="24"/>
-        </w:rPr>
-        <w:t>.</w:t>
-      </w:r>
-    </w:p>
-    <w:p>
-      <w:pPr>
-        <w:pStyle w:val="ListParagraph"/>
-        <w:numPr>
-          <w:ilvl w:val="0"/>
-          <w:numId w:val="3"/>
-        </w:numPr>
-        <w:rPr>
-          <w:sz w:val="24"/>
-          <w:szCs w:val="24"/>
-        </w:rPr>
-      </w:pPr>
-      <w:r>
-        <w:rPr>
-          <w:sz w:val="24"/>
-          <w:szCs w:val="24"/>
-        </w:rPr>
-        <w:t>Show them that when the value of the route parameter changes so does the value on screen.</w:t>
-      </w:r>
-    </w:p>
-    <w:p>
-      <w:pPr>
-        <w:pStyle w:val="ListParagraph"/>
-        <w:numPr>
-          <w:ilvl w:val="0"/>
-          <w:numId w:val="3"/>
-        </w:numPr>
-        <w:rPr>
-          <w:sz w:val="24"/>
-          <w:szCs w:val="24"/>
-        </w:rPr>
-      </w:pPr>
-      <w:r>
-        <w:rPr>
-          <w:sz w:val="24"/>
-          <w:szCs w:val="24"/>
-        </w:rPr>
-        <w:t>C</w:t>
-      </w:r>
-      <w:r>
-        <w:rPr>
-          <w:sz w:val="24"/>
-          <w:szCs w:val="24"/>
-        </w:rPr>
-        <w:t>reate a folder called assets and</w:t>
-      </w:r>
-      <w:r>
-        <w:rPr>
-          <w:sz w:val="24"/>
-          <w:szCs w:val="24"/>
-        </w:rPr>
-        <w:t xml:space="preserve"> add a stylesheet to it</w:t>
-      </w:r>
-      <w:r>
-        <w:rPr>
-          <w:sz w:val="24"/>
-          <w:szCs w:val="24"/>
-        </w:rPr>
-        <w:t>.</w:t>
-      </w:r>
-    </w:p>
-    <w:p>
-      <w:pPr>
-        <w:pStyle w:val="ListParagraph"/>
-        <w:numPr>
-          <w:ilvl w:val="0"/>
-          <w:numId w:val="3"/>
-        </w:numPr>
-        <w:rPr>
-          <w:sz w:val="24"/>
-          <w:szCs w:val="24"/>
-        </w:rPr>
-      </w:pPr>
-      <w:r>
-        <w:rPr>
-          <w:sz w:val="24"/>
-          <w:szCs w:val="24"/>
-        </w:rPr>
-        <w:t>Create a rule in the stylesheet that will change the color of something on the index.html</w:t>
-      </w:r>
-    </w:p>
-    <w:p>
-      <w:pPr>
-        <w:pStyle w:val="ListParagraph"/>
-        <w:numPr>
-          <w:ilvl w:val="0"/>
-          <w:numId w:val="3"/>
-        </w:numPr>
-        <w:rPr>
-          <w:sz w:val="24"/>
-          <w:szCs w:val="24"/>
-        </w:rPr>
-      </w:pPr>
-      <w:r>
-        <w:rPr>
-          <w:sz w:val="24"/>
-          <w:szCs w:val="24"/>
-        </w:rPr>
-        <w:t xml:space="preserve">Link the stylesheet </w:t>
-      </w:r>
-      <w:r>
-        <w:rPr>
-          <w:sz w:val="24"/>
-          <w:szCs w:val="24"/>
-        </w:rPr>
-        <w:t xml:space="preserve">to the index.html page </w:t>
-      </w:r>
-      <w:r>
-        <w:rPr>
-          <w:sz w:val="24"/>
-          <w:szCs w:val="24"/>
-        </w:rPr>
-        <w:t>and show them what happens when trying to do this without static routing setup.</w:t>
-      </w:r>
-    </w:p>
-    <w:p>
-      <w:pPr>
-        <w:pStyle w:val="ListParagraph"/>
-        <w:numPr>
-          <w:ilvl w:val="0"/>
-          <w:numId w:val="3"/>
-        </w:numPr>
-        <w:rPr>
-          <w:sz w:val="24"/>
-          <w:szCs w:val="24"/>
-        </w:rPr>
-      </w:pPr>
-      <w:r>
-        <w:rPr>
-          <w:sz w:val="24"/>
-          <w:szCs w:val="24"/>
-        </w:rPr>
-        <w:t>Setup static routing for the assets folder.</w:t>
-      </w:r>
-    </w:p>
-    <w:p>
-      <w:pPr>
-        <w:pStyle w:val="ListParagraph"/>
-        <w:numPr>
-          <w:ilvl w:val="0"/>
-          <w:numId w:val="3"/>
-        </w:numPr>
-        <w:rPr>
-          <w:sz w:val="24"/>
-          <w:szCs w:val="24"/>
-        </w:rPr>
-      </w:pPr>
-      <w:r>
-        <w:rPr>
-          <w:sz w:val="24"/>
-          <w:szCs w:val="24"/>
-        </w:rPr>
-        <w:t>Explain that the string in app.use is the route and that the path in express.static is the folder path.</w:t>
-      </w:r>
-    </w:p>
-    <w:p>
-      <w:pPr>
-        <w:pStyle w:val="ListParagraph"/>
-        <w:numPr>
-          <w:ilvl w:val="0"/>
-          <w:numId w:val="3"/>
-        </w:numPr>
-        <w:rPr>
-          <w:sz w:val="24"/>
-          <w:szCs w:val="24"/>
-        </w:rPr>
-      </w:pPr>
-      <w:r>
-        <w:rPr>
-          <w:sz w:val="24"/>
-          <w:szCs w:val="24"/>
-        </w:rPr>
-        <w:t>Show that the styles are now applied.</w:t>
-      </w:r>
-    </w:p>
-    <w:p>
-      <w:pPr>
-        <w:pStyle w:val="ListParagraph"/>
-        <w:numPr>
-          <w:ilvl w:val="0"/>
-          <w:numId w:val="3"/>
-        </w:numPr>
-        <w:rPr>
-          <w:sz w:val="24"/>
-          <w:szCs w:val="24"/>
-        </w:rPr>
-      </w:pPr>
-      <w:r>
-        <w:rPr>
-          <w:sz w:val="24"/>
-          <w:szCs w:val="24"/>
-        </w:rPr>
-        <w:t>C</w:t>
-      </w:r>
-      <w:r>
-        <w:rPr>
-          <w:sz w:val="24"/>
-          <w:szCs w:val="24"/>
-        </w:rPr>
-        <w:t>reate a form.html page containing a form with First Name, and Last Name fields.</w:t>
-      </w:r>
-    </w:p>
-    <w:p>
-      <w:pPr>
-        <w:pStyle w:val="ListParagraph"/>
-        <w:numPr>
-          <w:ilvl w:val="0"/>
-          <w:numId w:val="3"/>
-        </w:numPr>
-        <w:rPr>
-          <w:sz w:val="24"/>
-          <w:szCs w:val="24"/>
-        </w:rPr>
-      </w:pPr>
-      <w:r>
-        <w:rPr>
-          <w:sz w:val="24"/>
-          <w:szCs w:val="24"/>
-        </w:rPr>
-        <w:t>I</w:t>
-      </w:r>
-      <w:r>
-        <w:rPr>
-          <w:sz w:val="24"/>
-          <w:szCs w:val="24"/>
-        </w:rPr>
-        <w:t>nstall body-parser as a dependency</w:t>
-      </w:r>
-      <w:r>
-        <w:rPr>
-          <w:sz w:val="24"/>
-          <w:szCs w:val="24"/>
-        </w:rPr>
-        <w:t>. (Remind them that this will now be added to their package.json)</w:t>
-      </w:r>
-    </w:p>
-    <w:p>
-      <w:pPr>
-        <w:pStyle w:val="ListParagraph"/>
-        <w:numPr>
-          <w:ilvl w:val="0"/>
-          <w:numId w:val="3"/>
-        </w:numPr>
-        <w:rPr>
-          <w:sz w:val="24"/>
-          <w:szCs w:val="24"/>
-        </w:rPr>
-      </w:pPr>
-      <w:r>
-        <w:rPr>
-          <w:sz w:val="24"/>
-          <w:szCs w:val="24"/>
-        </w:rPr>
-        <w:t>C</w:t>
-      </w:r>
-      <w:r>
-        <w:rPr>
-          <w:sz w:val="24"/>
-          <w:szCs w:val="24"/>
-        </w:rPr>
-        <w:t>reate a get route for accessing the form.html page.</w:t>
-      </w:r>
-    </w:p>
-    <w:p>
-      <w:pPr>
-        <w:pStyle w:val="ListParagraph"/>
-        <w:numPr>
-          <w:ilvl w:val="0"/>
-          <w:numId w:val="3"/>
-        </w:numPr>
-        <w:rPr>
-          <w:sz w:val="24"/>
-          <w:szCs w:val="24"/>
-        </w:rPr>
-      </w:pPr>
-      <w:r>
-        <w:rPr>
-          <w:sz w:val="24"/>
-          <w:szCs w:val="24"/>
-        </w:rPr>
-        <w:t>R</w:t>
-      </w:r>
-      <w:r>
-        <w:rPr>
-          <w:sz w:val="24"/>
-          <w:szCs w:val="24"/>
-        </w:rPr>
-        <w:t>equire body-parser.</w:t>
-      </w:r>
-    </w:p>
-    <w:p>
-      <w:pPr>
-        <w:pStyle w:val="ListParagraph"/>
-        <w:numPr>
-          <w:ilvl w:val="0"/>
-          <w:numId w:val="3"/>
-        </w:numPr>
-        <w:rPr>
-          <w:sz w:val="24"/>
-          <w:szCs w:val="24"/>
-        </w:rPr>
-      </w:pPr>
-      <w:r>
-        <w:rPr>
-          <w:sz w:val="24"/>
-          <w:szCs w:val="24"/>
-        </w:rPr>
-        <w:t xml:space="preserve">Create </w:t>
-      </w:r>
-      <w:r>
-        <w:rPr>
-          <w:sz w:val="24"/>
-          <w:szCs w:val="24"/>
-        </w:rPr>
-        <w:t>a urlEncodedParser.</w:t>
-      </w:r>
-    </w:p>
-    <w:p>
-      <w:pPr>
-        <w:pStyle w:val="ListParagraph"/>
-        <w:numPr>
-          <w:ilvl w:val="0"/>
-          <w:numId w:val="3"/>
-        </w:numPr>
-        <w:rPr>
-          <w:sz w:val="24"/>
-          <w:szCs w:val="24"/>
-        </w:rPr>
-      </w:pPr>
-      <w:r>
-        <w:rPr>
-          <w:sz w:val="24"/>
-          <w:szCs w:val="24"/>
-        </w:rPr>
-        <w:t>C</w:t>
-      </w:r>
-      <w:r>
-        <w:rPr>
-          <w:sz w:val="24"/>
-          <w:szCs w:val="24"/>
-        </w:rPr>
-        <w:t>reate a post route that will return the response.body object as a response</w:t>
-      </w:r>
-      <w:r>
-        <w:rPr>
-          <w:sz w:val="24"/>
-          <w:szCs w:val="24"/>
-        </w:rPr>
-        <w:t xml:space="preserve"> and log the first and last names to the console individually</w:t>
-      </w:r>
-      <w:r>
-        <w:rPr>
-          <w:sz w:val="24"/>
-          <w:szCs w:val="24"/>
-        </w:rPr>
-        <w:t>.</w:t>
-      </w:r>
-      <w:r>
-        <w:rPr>
-          <w:sz w:val="24"/>
-          <w:szCs w:val="24"/>
-        </w:rPr>
-        <w:t xml:space="preserve"> </w:t>
-      </w:r>
-    </w:p>
-    <w:p>
-      <w:pPr>
-        <w:pStyle w:val="ListParagraph"/>
-        <w:numPr>
-          <w:ilvl w:val="0"/>
-          <w:numId w:val="3"/>
-        </w:numPr>
-        <w:rPr>
-          <w:sz w:val="24"/>
-          <w:szCs w:val="24"/>
-        </w:rPr>
-      </w:pPr>
-      <w:r>
-        <w:rPr>
-          <w:sz w:val="24"/>
-          <w:szCs w:val="24"/>
-        </w:rPr>
-        <w:t>I</w:t>
-      </w:r>
-      <w:r>
-        <w:rPr>
-          <w:sz w:val="24"/>
-          <w:szCs w:val="24"/>
-        </w:rPr>
-        <w:t>nstall EJS as a dependency.</w:t>
-      </w:r>
-    </w:p>
-    <w:p>
-      <w:pPr>
-        <w:pStyle w:val="ListParagraph"/>
-        <w:numPr>
-          <w:ilvl w:val="0"/>
-          <w:numId w:val="3"/>
-        </w:numPr>
-        <w:rPr>
-          <w:sz w:val="24"/>
-          <w:szCs w:val="24"/>
-        </w:rPr>
-      </w:pPr>
-      <w:r>
-        <w:rPr>
-          <w:sz w:val="24"/>
-          <w:szCs w:val="24"/>
-        </w:rPr>
-        <w:t>Install</w:t>
-      </w:r>
-      <w:r>
-        <w:rPr>
-          <w:sz w:val="24"/>
-          <w:szCs w:val="24"/>
-        </w:rPr>
-        <w:t xml:space="preserve"> the EJS Language Support extension for VS Code.</w:t>
-      </w:r>
-    </w:p>
-    <w:p>
-      <w:pPr>
-        <w:pStyle w:val="ListParagraph"/>
-        <w:numPr>
-          <w:ilvl w:val="0"/>
-          <w:numId w:val="3"/>
-        </w:numPr>
-        <w:rPr>
-          <w:sz w:val="24"/>
-          <w:szCs w:val="24"/>
-        </w:rPr>
-      </w:pPr>
-      <w:r>
-        <w:rPr>
-          <w:sz w:val="24"/>
-          <w:szCs w:val="24"/>
-        </w:rPr>
-        <w:t>S</w:t>
-      </w:r>
-      <w:r>
-        <w:rPr>
-          <w:sz w:val="24"/>
-          <w:szCs w:val="24"/>
-        </w:rPr>
-        <w:t>et the view</w:t>
-      </w:r>
-      <w:r>
-        <w:rPr>
-          <w:sz w:val="24"/>
-          <w:szCs w:val="24"/>
-        </w:rPr>
-        <w:t xml:space="preserve"> </w:t>
-      </w:r>
-      <w:r>
-        <w:rPr>
-          <w:sz w:val="24"/>
-          <w:szCs w:val="24"/>
-        </w:rPr>
-        <w:t>engine to ejs</w:t>
-      </w:r>
-      <w:r>
-        <w:rPr>
-          <w:sz w:val="24"/>
-          <w:szCs w:val="24"/>
-        </w:rPr>
-        <w:t>.</w:t>
-      </w:r>
-    </w:p>
-    <w:p>
-      <w:pPr>
-        <w:pStyle w:val="ListParagraph"/>
-        <w:numPr>
-          <w:ilvl w:val="0"/>
-          <w:numId w:val="3"/>
-        </w:numPr>
-        <w:rPr>
-          <w:sz w:val="24"/>
-          <w:szCs w:val="24"/>
-        </w:rPr>
-      </w:pPr>
-      <w:r>
-        <w:rPr>
-          <w:sz w:val="24"/>
-          <w:szCs w:val="24"/>
-        </w:rPr>
-        <w:lastRenderedPageBreak/>
-        <w:t>Create</w:t>
-      </w:r>
-      <w:r>
-        <w:rPr>
-          <w:sz w:val="24"/>
-          <w:szCs w:val="24"/>
-        </w:rPr>
-        <w:t xml:space="preserve"> a file in the views folder called index.ejs using the code from index.html</w:t>
-      </w:r>
-    </w:p>
-    <w:p>
-      <w:pPr>
-        <w:pStyle w:val="ListParagraph"/>
-        <w:numPr>
-          <w:ilvl w:val="0"/>
-          <w:numId w:val="3"/>
-        </w:numPr>
-        <w:rPr>
-          <w:sz w:val="24"/>
-          <w:szCs w:val="24"/>
-        </w:rPr>
-      </w:pPr>
-      <w:r>
-        <w:rPr>
-          <w:sz w:val="24"/>
-          <w:szCs w:val="24"/>
-        </w:rPr>
-        <w:t>Remove</w:t>
-      </w:r>
-      <w:r>
-        <w:rPr>
-          <w:sz w:val="24"/>
-          <w:szCs w:val="24"/>
-        </w:rPr>
-        <w:t xml:space="preserve"> the linked stylesheet and replace it with bootstrap cdn tags.</w:t>
-      </w:r>
-    </w:p>
-    <w:p>
-      <w:pPr>
-        <w:pStyle w:val="ListParagraph"/>
-        <w:numPr>
-          <w:ilvl w:val="0"/>
-          <w:numId w:val="3"/>
-        </w:numPr>
-        <w:rPr>
-          <w:sz w:val="24"/>
-          <w:szCs w:val="24"/>
-        </w:rPr>
-      </w:pPr>
-      <w:r>
-        <w:rPr>
-          <w:sz w:val="24"/>
-          <w:szCs w:val="24"/>
-        </w:rPr>
-        <w:t xml:space="preserve">Add the defer attribute to all the bootstrap scripts and </w:t>
-      </w:r>
-      <w:r>
-        <w:rPr>
-          <w:sz w:val="24"/>
-          <w:szCs w:val="24"/>
-        </w:rPr>
-        <w:t>m</w:t>
-      </w:r>
-      <w:r>
-        <w:rPr>
-          <w:sz w:val="24"/>
-          <w:szCs w:val="24"/>
-        </w:rPr>
-        <w:t>ake sure they are placed in the head.</w:t>
-      </w:r>
-    </w:p>
-    <w:p>
-      <w:pPr>
-        <w:pStyle w:val="ListParagraph"/>
-        <w:numPr>
-          <w:ilvl w:val="0"/>
-          <w:numId w:val="3"/>
-        </w:numPr>
-        <w:rPr>
-          <w:sz w:val="24"/>
-          <w:szCs w:val="24"/>
-        </w:rPr>
-      </w:pPr>
-      <w:r>
-        <w:rPr>
-          <w:sz w:val="24"/>
-          <w:szCs w:val="24"/>
-        </w:rPr>
-        <w:t>Comment</w:t>
-      </w:r>
-      <w:r>
-        <w:rPr>
-          <w:sz w:val="24"/>
-          <w:szCs w:val="24"/>
-        </w:rPr>
-        <w:t xml:space="preserve"> out the route that returns index.html and have it render index.ejs instead.</w:t>
-      </w:r>
-    </w:p>
-    <w:p>
-      <w:pPr>
-        <w:pStyle w:val="ListParagraph"/>
-        <w:numPr>
-          <w:ilvl w:val="0"/>
-          <w:numId w:val="3"/>
-        </w:numPr>
-        <w:rPr>
-          <w:sz w:val="24"/>
-          <w:szCs w:val="24"/>
-        </w:rPr>
-      </w:pPr>
-      <w:r>
-        <w:rPr>
-          <w:sz w:val="24"/>
-          <w:szCs w:val="24"/>
-        </w:rPr>
-        <w:t>Pass</w:t>
-      </w:r>
-      <w:r>
-        <w:rPr>
-          <w:sz w:val="24"/>
-          <w:szCs w:val="24"/>
-        </w:rPr>
-        <w:t xml:space="preserve"> a message to the</w:t>
-      </w:r>
-      <w:r>
-        <w:rPr>
-          <w:sz w:val="24"/>
-          <w:szCs w:val="24"/>
-        </w:rPr>
-        <w:t xml:space="preserve"> index</w:t>
-      </w:r>
-      <w:r>
-        <w:rPr>
-          <w:sz w:val="24"/>
-          <w:szCs w:val="24"/>
-        </w:rPr>
-        <w:t xml:space="preserve"> view and output it in an h3</w:t>
-      </w:r>
-      <w:r>
-        <w:rPr>
-          <w:sz w:val="24"/>
-          <w:szCs w:val="24"/>
-        </w:rPr>
-        <w:t xml:space="preserve"> tag</w:t>
-      </w:r>
-      <w:r>
-        <w:rPr>
-          <w:sz w:val="24"/>
-          <w:szCs w:val="24"/>
-        </w:rPr>
-        <w:t>.</w:t>
-      </w:r>
-    </w:p>
-    <w:p>
-      <w:pPr>
-        <w:pStyle w:val="ListParagraph"/>
-        <w:numPr>
-          <w:ilvl w:val="0"/>
-          <w:numId w:val="3"/>
-        </w:numPr>
-        <w:rPr>
-          <w:sz w:val="24"/>
-          <w:szCs w:val="24"/>
-        </w:rPr>
-      </w:pPr>
-      <w:r>
-        <w:rPr>
-          <w:sz w:val="24"/>
-          <w:szCs w:val="24"/>
-        </w:rPr>
-        <w:t>C</w:t>
-      </w:r>
-      <w:r>
-        <w:rPr>
-          <w:sz w:val="24"/>
-          <w:szCs w:val="24"/>
-        </w:rPr>
-        <w:t>reate a folder called partials and create a file inside called nav.ejs</w:t>
-      </w:r>
-    </w:p>
-    <w:p>
-      <w:pPr>
-        <w:pStyle w:val="ListParagraph"/>
-        <w:numPr>
-          <w:ilvl w:val="0"/>
-          <w:numId w:val="3"/>
-        </w:numPr>
-        <w:rPr>
-          <w:sz w:val="24"/>
-          <w:szCs w:val="24"/>
-        </w:rPr>
-      </w:pPr>
-      <w:r>
-        <w:rPr>
-          <w:sz w:val="24"/>
-          <w:szCs w:val="24"/>
-        </w:rPr>
-        <w:t>C</w:t>
-      </w:r>
-      <w:r>
-        <w:rPr>
-          <w:sz w:val="24"/>
-          <w:szCs w:val="24"/>
-        </w:rPr>
-        <w:t>opy a bootstrap navbar and place it inside the nav.ejs file</w:t>
-      </w:r>
-    </w:p>
-    <w:p>
-      <w:pPr>
-        <w:pStyle w:val="ListParagraph"/>
-        <w:numPr>
-          <w:ilvl w:val="0"/>
-          <w:numId w:val="3"/>
-        </w:numPr>
-        <w:rPr>
-          <w:sz w:val="24"/>
-          <w:szCs w:val="24"/>
-        </w:rPr>
-      </w:pPr>
-      <w:r>
-        <w:rPr>
-          <w:sz w:val="24"/>
-          <w:szCs w:val="24"/>
-        </w:rPr>
-        <w:t>I</w:t>
-      </w:r>
-      <w:r>
-        <w:rPr>
-          <w:sz w:val="24"/>
-          <w:szCs w:val="24"/>
-        </w:rPr>
-        <w:t>nclude the nav.ejs in the index view.</w:t>
+        <w:t xml:space="preserve">nclude the </w:t>
+      </w:r>
+      <w:proofErr w:type="spellStart"/>
+      <w:r>
+        <w:rPr>
+          <w:sz w:val="24"/>
+          <w:szCs w:val="24"/>
+        </w:rPr>
+        <w:t>nav.ejs</w:t>
+      </w:r>
+      <w:proofErr w:type="spellEnd"/>
+      <w:r>
+        <w:rPr>
+          <w:sz w:val="24"/>
+          <w:szCs w:val="24"/>
+        </w:rPr>
+        <w:t xml:space="preserve"> in the index view.</w:t>
       </w:r>
     </w:p>
     <w:p/>
-    <w:p>
-      <w:pPr>
-        <w:rPr>
-          <w:b/>
-          <w:bCs/>
-          <w:sz w:val="36"/>
-          <w:szCs w:val="36"/>
-        </w:rPr>
-      </w:pPr>
-      <w:r>
-        <w:rPr>
-          <w:b/>
-          <w:bCs/>
-          <w:sz w:val="36"/>
-          <w:szCs w:val="36"/>
-        </w:rPr>
-        <w:t>After the Presentation:</w:t>
-      </w:r>
-    </w:p>
-    <w:p>
-      <w:pPr>
-        <w:ind w:left="360"/>
-      </w:pPr>
-    </w:p>
     <w:sectPr>
       <w:pgSz w:w="12240" w:h="15840"/>
       <w:pgMar w:top="1440" w:right="1440" w:bottom="1440" w:left="1440" w:header="708" w:footer="708" w:gutter="0"/>
@@ -1526,8 +1914,8 @@
   <w:abstractNum w:abstractNumId="2" w15:restartNumberingAfterBreak="0">
     <w:nsid w:val="431C4B65"/>
     <w:multiLevelType w:val="hybridMultilevel"/>
-    <w:tmpl w:val="49E2D484"/>
-    <w:lvl w:ilvl="0" w:tplc="1009000F">
+    <w:tmpl w:val="0B5075B8"/>
+    <w:lvl w:ilvl="0" w:tplc="9A4CEB80">
       <w:start w:val="1"/>
       <w:numFmt w:val="decimal"/>
       <w:lvlText w:val="%1."/>
@@ -1537,6 +1925,8 @@
       </w:pPr>
       <w:rPr>
         <w:rFonts w:hint="default"/>
+        <w:b/>
+        <w:bCs/>
       </w:rPr>
     </w:lvl>
     <w:lvl w:ilvl="1" w:tplc="10090003" w:tentative="1">
@@ -1634,6 +2024,92 @@
       <w:rPr>
         <w:rFonts w:ascii="Wingdings" w:hAnsi="Wingdings" w:hint="default"/>
       </w:rPr>
+    </w:lvl>
+  </w:abstractNum>
+  <w:abstractNum w:abstractNumId="3" w15:restartNumberingAfterBreak="0">
+    <w:nsid w:val="483F588E"/>
+    <w:multiLevelType w:val="hybridMultilevel"/>
+    <w:tmpl w:val="FE1C3DAC"/>
+    <w:lvl w:ilvl="0" w:tplc="1009000F">
+      <w:start w:val="1"/>
+      <w:numFmt w:val="decimal"/>
+      <w:lvlText w:val="%1."/>
+      <w:lvlJc w:val="left"/>
+      <w:pPr>
+        <w:ind w:left="1080" w:hanging="360"/>
+      </w:pPr>
+    </w:lvl>
+    <w:lvl w:ilvl="1" w:tplc="10090019" w:tentative="1">
+      <w:start w:val="1"/>
+      <w:numFmt w:val="lowerLetter"/>
+      <w:lvlText w:val="%2."/>
+      <w:lvlJc w:val="left"/>
+      <w:pPr>
+        <w:ind w:left="1800" w:hanging="360"/>
+      </w:pPr>
+    </w:lvl>
+    <w:lvl w:ilvl="2" w:tplc="1009001B" w:tentative="1">
+      <w:start w:val="1"/>
+      <w:numFmt w:val="lowerRoman"/>
+      <w:lvlText w:val="%3."/>
+      <w:lvlJc w:val="right"/>
+      <w:pPr>
+        <w:ind w:left="2520" w:hanging="180"/>
+      </w:pPr>
+    </w:lvl>
+    <w:lvl w:ilvl="3" w:tplc="1009000F" w:tentative="1">
+      <w:start w:val="1"/>
+      <w:numFmt w:val="decimal"/>
+      <w:lvlText w:val="%4."/>
+      <w:lvlJc w:val="left"/>
+      <w:pPr>
+        <w:ind w:left="3240" w:hanging="360"/>
+      </w:pPr>
+    </w:lvl>
+    <w:lvl w:ilvl="4" w:tplc="10090019" w:tentative="1">
+      <w:start w:val="1"/>
+      <w:numFmt w:val="lowerLetter"/>
+      <w:lvlText w:val="%5."/>
+      <w:lvlJc w:val="left"/>
+      <w:pPr>
+        <w:ind w:left="3960" w:hanging="360"/>
+      </w:pPr>
+    </w:lvl>
+    <w:lvl w:ilvl="5" w:tplc="1009001B" w:tentative="1">
+      <w:start w:val="1"/>
+      <w:numFmt w:val="lowerRoman"/>
+      <w:lvlText w:val="%6."/>
+      <w:lvlJc w:val="right"/>
+      <w:pPr>
+        <w:ind w:left="4680" w:hanging="180"/>
+      </w:pPr>
+    </w:lvl>
+    <w:lvl w:ilvl="6" w:tplc="1009000F" w:tentative="1">
+      <w:start w:val="1"/>
+      <w:numFmt w:val="decimal"/>
+      <w:lvlText w:val="%7."/>
+      <w:lvlJc w:val="left"/>
+      <w:pPr>
+        <w:ind w:left="5400" w:hanging="360"/>
+      </w:pPr>
+    </w:lvl>
+    <w:lvl w:ilvl="7" w:tplc="10090019" w:tentative="1">
+      <w:start w:val="1"/>
+      <w:numFmt w:val="lowerLetter"/>
+      <w:lvlText w:val="%8."/>
+      <w:lvlJc w:val="left"/>
+      <w:pPr>
+        <w:ind w:left="6120" w:hanging="360"/>
+      </w:pPr>
+    </w:lvl>
+    <w:lvl w:ilvl="8" w:tplc="1009001B" w:tentative="1">
+      <w:start w:val="1"/>
+      <w:numFmt w:val="lowerRoman"/>
+      <w:lvlText w:val="%9."/>
+      <w:lvlJc w:val="right"/>
+      <w:pPr>
+        <w:ind w:left="6840" w:hanging="180"/>
+      </w:pPr>
     </w:lvl>
   </w:abstractNum>
   <w:num w:numId="1">
@@ -1644,6 +2120,9 @@
   </w:num>
   <w:num w:numId="3">
     <w:abstractNumId w:val="2"/>
+  </w:num>
+  <w:num w:numId="4">
+    <w:abstractNumId w:val="3"/>
   </w:num>
 </w:numbering>
 </file>
@@ -2433,7 +2912,7 @@
 </file>
 
 <file path=customXml/itemProps1.xml><?xml version="1.0" encoding="utf-8"?>
-<ds:datastoreItem xmlns:ds="http://schemas.openxmlformats.org/officeDocument/2006/customXml" ds:itemID="{22BEC24B-3247-4E7D-AAEF-52E897607A1F}">
+<ds:datastoreItem xmlns:ds="http://schemas.openxmlformats.org/officeDocument/2006/customXml" ds:itemID="{AF026C7E-D265-4C47-8A6C-A1D104F0A173}">
   <ds:schemaRefs>
     <ds:schemaRef ds:uri="http://schemas.openxmlformats.org/officeDocument/2006/bibliography"/>
   </ds:schemaRefs>
